--- a/documents/Documento técnico software educativo I Video Recording.docx (1).docx
+++ b/documents/Documento técnico software educativo I Video Recording.docx (1).docx
@@ -14910,12 +14910,48 @@
           <w:sz w:val="38"/>
         </w:rPr>
       </w:pPr>
+      <w:proofErr w:type="spellStart"/>
       <w:r>
         <w:rPr>
           <w:b/>
           <w:sz w:val="38"/>
         </w:rPr>
-        <w:t>pruebaaaaaaaaa</w:t>
+        <w:t>P</w:t>
+      </w:r>
+      <w:r>
+        <w:rPr>
+          <w:b/>
+          <w:sz w:val="38"/>
+        </w:rPr>
+        <w:t>ruebaaaaaaaaa</w:t>
+      </w:r>
+      <w:proofErr w:type="spellEnd"/>
+    </w:p>
+    <w:p>
+      <w:pPr>
+        <w:pStyle w:val="Textoindependiente"/>
+        <w:spacing w:before="10"/>
+        <w:rPr>
+          <w:b/>
+          <w:sz w:val="38"/>
+        </w:rPr>
+      </w:pPr>
+    </w:p>
+    <w:p>
+      <w:pPr>
+        <w:pStyle w:val="Textoindependiente"/>
+        <w:spacing w:before="10"/>
+        <w:rPr>
+          <w:b/>
+          <w:sz w:val="38"/>
+        </w:rPr>
+      </w:pPr>
+      <w:r>
+        <w:rPr>
+          <w:b/>
+          <w:sz w:val="38"/>
+        </w:rPr>
+        <w:t>cambiooooooooos</w:t>
       </w:r>
     </w:p>
     <w:p>
